--- a/Chapter01/Documentation/Chapter 01Zero2Cog.docx
+++ b/Chapter01/Documentation/Chapter 01Zero2Cog.docx
@@ -1,23 +1,23 @@
 
 <file path=word/document.xml><?xml version="1.0" encoding="utf-8"?>
-<w:document xmlns:wpc="http://schemas.microsoft.com/office/word/2010/wordprocessingCanvas" xmlns:mo="http://schemas.microsoft.com/office/mac/office/2008/main" xmlns:mc="http://schemas.openxmlformats.org/markup-compatibility/2006" xmlns:mv="urn:schemas-microsoft-com:mac:vml" xmlns:o="urn:schemas-microsoft-com:office:office" xmlns:r="http://schemas.openxmlformats.org/officeDocument/2006/relationships" xmlns:m="http://schemas.openxmlformats.org/officeDocument/2006/math" xmlns:v="urn:schemas-microsoft-com:vml" xmlns:wp14="http://schemas.microsoft.com/office/word/2010/wordprocessingDrawing" xmlns:wp="http://schemas.openxmlformats.org/drawingml/2006/wordprocessingDrawing" xmlns:w10="urn:schemas-microsoft-com:office:word" xmlns:w="http://schemas.openxmlformats.org/wordprocessingml/2006/main" xmlns:w14="http://schemas.microsoft.com/office/word/2010/wordml" xmlns:w15="http://schemas.microsoft.com/office/word/2012/wordml" xmlns:wpg="http://schemas.microsoft.com/office/word/2010/wordprocessingGroup" xmlns:wpi="http://schemas.microsoft.com/office/word/2010/wordprocessingInk" xmlns:wne="http://schemas.microsoft.com/office/word/2006/wordml" xmlns:wps="http://schemas.microsoft.com/office/word/2010/wordprocessingShape" mc:Ignorable="w14 w15 wp14">
+<w:document xmlns:wpc="http://schemas.microsoft.com/office/word/2010/wordprocessingCanvas" xmlns:cx="http://schemas.microsoft.com/office/drawing/2014/chartex" xmlns:cx1="http://schemas.microsoft.com/office/drawing/2015/9/8/chartex" xmlns:cx2="http://schemas.microsoft.com/office/drawing/2015/10/21/chartex" xmlns:cx3="http://schemas.microsoft.com/office/drawing/2016/5/9/chartex" xmlns:cx4="http://schemas.microsoft.com/office/drawing/2016/5/10/chartex" xmlns:cx5="http://schemas.microsoft.com/office/drawing/2016/5/11/chartex" xmlns:cx6="http://schemas.microsoft.com/office/drawing/2016/5/12/chartex" xmlns:cx7="http://schemas.microsoft.com/office/drawing/2016/5/13/chartex" xmlns:cx8="http://schemas.microsoft.com/office/drawing/2016/5/14/chartex" xmlns:mc="http://schemas.openxmlformats.org/markup-compatibility/2006" xmlns:aink="http://schemas.microsoft.com/office/drawing/2016/ink" xmlns:am3d="http://schemas.microsoft.com/office/drawing/2017/model3d" xmlns:o="urn:schemas-microsoft-com:office:office" xmlns:r="http://schemas.openxmlformats.org/officeDocument/2006/relationships" xmlns:m="http://schemas.openxmlformats.org/officeDocument/2006/math" xmlns:v="urn:schemas-microsoft-com:vml" xmlns:wp14="http://schemas.microsoft.com/office/word/2010/wordprocessingDrawing" xmlns:wp="http://schemas.openxmlformats.org/drawingml/2006/wordprocessingDrawing" xmlns:w10="urn:schemas-microsoft-com:office:word" xmlns:w="http://schemas.openxmlformats.org/wordprocessingml/2006/main" xmlns:w14="http://schemas.microsoft.com/office/word/2010/wordml" xmlns:w15="http://schemas.microsoft.com/office/word/2012/wordml" xmlns:w16se="http://schemas.microsoft.com/office/word/2015/wordml/symex" xmlns:wpg="http://schemas.microsoft.com/office/word/2010/wordprocessingGroup" xmlns:wpi="http://schemas.microsoft.com/office/word/2010/wordprocessingInk" xmlns:wne="http://schemas.microsoft.com/office/word/2006/wordml" xmlns:wps="http://schemas.microsoft.com/office/word/2010/wordprocessingShape" mc:Ignorable="w14 w15 w16se wp14">
   <w:body>
     <w:p>
       <w:r>
         <w:t>&lt;&lt; Cover Page&gt;&gt;</w:t>
       </w:r>
-    </w:p>
-    <w:p>
-      <w:r>
-        <w:t xml:space="preserve">Hi and welcome to the Zero to Cognitive Series. This tutorial is designed to introduce you to building cognitive applications using the IBM </w:t>
-      </w:r>
-      <w:proofErr w:type="spellStart"/>
-      <w:r>
-        <w:t>Bluemix</w:t>
-      </w:r>
-      <w:proofErr w:type="spellEnd"/>
-      <w:r>
-        <w:t xml:space="preserve"> Cloud. We will use the IBM Cognitive Solution Advisor as our foundation for this tutorial. This is Chapter 1.</w:t>
+      <w:r>
+        <w:t>Duc</w:t>
+      </w:r>
+      <w:r>
+        <w:t xml:space="preserve"> Duc</w:t>
+      </w:r>
+      <w:bookmarkStart w:id="0" w:name="_GoBack"/>
+      <w:bookmarkEnd w:id="0"/>
+    </w:p>
+    <w:p>
+      <w:r>
+        <w:t>Hi and welcome to the Zero to Cognitive Series. This tutorial is designed to introduce you to building cognitive applications using the IBM Bluemix Cloud. We will use the IBM Cognitive Solution Advisor as our foundation for this tutorial. This is Chapter 1.</w:t>
       </w:r>
     </w:p>
     <w:p>
@@ -30,15 +30,7 @@
     </w:p>
     <w:p>
       <w:r>
-        <w:t xml:space="preserve">The intent of this tutorial series is to enable anyone to get started easily with IBM </w:t>
-      </w:r>
-      <w:proofErr w:type="spellStart"/>
-      <w:r>
-        <w:t>Bluemix</w:t>
-      </w:r>
-      <w:proofErr w:type="spellEnd"/>
-      <w:r>
-        <w:t xml:space="preserve"> and the IBM Watson services. Both of these can be freely accessed at </w:t>
+        <w:t xml:space="preserve">The intent of this tutorial series is to enable anyone to get started easily with IBM Bluemix and the IBM Watson services. Both of these can be freely accessed at </w:t>
       </w:r>
       <w:hyperlink r:id="rId5" w:history="1">
         <w:r>
@@ -54,63 +46,39 @@
     </w:p>
     <w:p>
       <w:r>
-        <w:t xml:space="preserve">I’ve been asked: ‘With all the sample code out there, why this tutorial?’  It’s a really good question. The available sample code, which I use regularly, is written for developers – that is, people who already understand the </w:t>
+        <w:t>I’ve been asked: ‘With all the sample code out there, why this tutorial?’  It’s a really good question. The available sample code, which I use regularly, is written for developers – that is, people who already understand the Bluemix environment, are current in one or more programming languages, and are looking for how-to examples. Much of the code already in place focuses on how to access a service, but does not include how to use that service in a compelling way. This tutorial has been designed to make it very easy to get started and also include creating a more compelling user experience.</w:t>
+      </w:r>
+      <w:r>
+        <w:t xml:space="preserve"> </w:t>
+      </w:r>
+    </w:p>
+    <w:p>
+      <w:r>
+        <w:t>&lt;&lt;Page 3&gt;&gt;</w:t>
+      </w:r>
+    </w:p>
+    <w:p>
+      <w:r>
+        <w:t>This t</w:t>
+      </w:r>
+      <w:r>
+        <w:t xml:space="preserve">utorial is currently planned as 12 modules. I expect that we will do many more than that </w:t>
+      </w:r>
+      <w:r>
+        <w:t xml:space="preserve">as the available IBM Watson services continue to evolve and grow. The first half dozen lay a foundation for a web app which will exercise some of the core Watson services and create an interactive environment for future development. The next half dozen expand on this foundation and integrate Watson Alchemy and use </w:t>
       </w:r>
       <w:proofErr w:type="spellStart"/>
       <w:r>
-        <w:t>Bluemix</w:t>
+        <w:t>noSQL</w:t>
       </w:r>
       <w:proofErr w:type="spellEnd"/>
       <w:r>
-        <w:t xml:space="preserve"> environment, are current in one or more programming languages, and are looking for how-to examples. Much of the code already in place focuses on how to access a service, but does not include how to use that service in a compelling way. This tutorial has been designed to make it very easy to get started and also include creating a more compelling user experience.</w:t>
-      </w:r>
-      <w:r>
-        <w:t xml:space="preserve"> </w:t>
-      </w:r>
-    </w:p>
-    <w:p>
-      <w:r>
-        <w:t>&lt;&lt;Page 3&gt;&gt;</w:t>
-      </w:r>
-    </w:p>
-    <w:p>
-      <w:r>
-        <w:t>This t</w:t>
-      </w:r>
-      <w:r>
-        <w:t xml:space="preserve">utorial is currently planned as 12 modules. I expect that we will do many more than that </w:t>
-      </w:r>
-      <w:r>
-        <w:t xml:space="preserve">as the available IBM Watson services continue to evolve and grow. The first half dozen lay a foundation for a web app which will exercise some of the core Watson services and create an interactive environment for future development. The next half dozen </w:t>
-      </w:r>
-      <w:proofErr w:type="gramStart"/>
-      <w:r>
-        <w:t>expand</w:t>
-      </w:r>
-      <w:proofErr w:type="gramEnd"/>
-      <w:r>
-        <w:t xml:space="preserve"> on this foundation and integrate Watson Alchemy and use </w:t>
-      </w:r>
-      <w:proofErr w:type="spellStart"/>
-      <w:r>
-        <w:t>noSQL</w:t>
-      </w:r>
-      <w:proofErr w:type="spellEnd"/>
-      <w:r>
         <w:t xml:space="preserve"> databases to store important information. </w:t>
       </w:r>
     </w:p>
     <w:p>
       <w:r>
-        <w:t xml:space="preserve">From there we’ll temporarily move away from Watson and look at handing complex and hybrid environments in IBM </w:t>
-      </w:r>
-      <w:proofErr w:type="spellStart"/>
-      <w:r>
-        <w:t>Bluemix</w:t>
-      </w:r>
-      <w:proofErr w:type="spellEnd"/>
-      <w:r>
-        <w:t xml:space="preserve">. Then we’ll circle back and extend our foundation app with a custom inference engine. </w:t>
+        <w:t xml:space="preserve">From there we’ll temporarily move away from Watson and look at handing complex and hybrid environments in IBM Bluemix. Then we’ll circle back and extend our foundation app with a custom inference engine. </w:t>
       </w:r>
     </w:p>
     <w:p>
@@ -328,16 +296,9 @@
       <w:r>
         <w:t xml:space="preserve">he next tutorial in the series will be on setting up </w:t>
       </w:r>
-      <w:proofErr w:type="spellStart"/>
-      <w:r>
-        <w:t>Bluemix</w:t>
-      </w:r>
-      <w:proofErr w:type="spellEnd"/>
-      <w:r>
-        <w:t xml:space="preserve"> and getting the requisite code onto your workstation so that you can begin creating your own unique Cognitive applications. </w:t>
-      </w:r>
-      <w:bookmarkStart w:id="0" w:name="_GoBack"/>
-      <w:bookmarkEnd w:id="0"/>
+      <w:r>
+        <w:t xml:space="preserve">Bluemix and getting the requisite code onto your workstation so that you can begin creating your own unique Cognitive applications. </w:t>
+      </w:r>
     </w:p>
     <w:p/>
     <w:p/>
@@ -353,8 +314,8 @@
 </file>
 
 <file path=word/numbering.xml><?xml version="1.0" encoding="utf-8"?>
-<w:numbering xmlns:wpc="http://schemas.microsoft.com/office/word/2010/wordprocessingCanvas" xmlns:mo="http://schemas.microsoft.com/office/mac/office/2008/main" xmlns:mc="http://schemas.openxmlformats.org/markup-compatibility/2006" xmlns:mv="urn:schemas-microsoft-com:mac:vml" xmlns:o="urn:schemas-microsoft-com:office:office" xmlns:r="http://schemas.openxmlformats.org/officeDocument/2006/relationships" xmlns:m="http://schemas.openxmlformats.org/officeDocument/2006/math" xmlns:v="urn:schemas-microsoft-com:vml" xmlns:wp14="http://schemas.microsoft.com/office/word/2010/wordprocessingDrawing" xmlns:wp="http://schemas.openxmlformats.org/drawingml/2006/wordprocessingDrawing" xmlns:w10="urn:schemas-microsoft-com:office:word" xmlns:w="http://schemas.openxmlformats.org/wordprocessingml/2006/main" xmlns:w14="http://schemas.microsoft.com/office/word/2010/wordml" xmlns:w15="http://schemas.microsoft.com/office/word/2012/wordml" xmlns:wpg="http://schemas.microsoft.com/office/word/2010/wordprocessingGroup" xmlns:wpi="http://schemas.microsoft.com/office/word/2010/wordprocessingInk" xmlns:wne="http://schemas.microsoft.com/office/word/2006/wordml" xmlns:wps="http://schemas.microsoft.com/office/word/2010/wordprocessingShape" mc:Ignorable="w14 w15 wp14">
-  <w:abstractNum w:abstractNumId="0">
+<w:numbering xmlns:wpc="http://schemas.microsoft.com/office/word/2010/wordprocessingCanvas" xmlns:cx="http://schemas.microsoft.com/office/drawing/2014/chartex" xmlns:cx1="http://schemas.microsoft.com/office/drawing/2015/9/8/chartex" xmlns:cx2="http://schemas.microsoft.com/office/drawing/2015/10/21/chartex" xmlns:cx3="http://schemas.microsoft.com/office/drawing/2016/5/9/chartex" xmlns:cx4="http://schemas.microsoft.com/office/drawing/2016/5/10/chartex" xmlns:cx5="http://schemas.microsoft.com/office/drawing/2016/5/11/chartex" xmlns:cx6="http://schemas.microsoft.com/office/drawing/2016/5/12/chartex" xmlns:cx7="http://schemas.microsoft.com/office/drawing/2016/5/13/chartex" xmlns:cx8="http://schemas.microsoft.com/office/drawing/2016/5/14/chartex" xmlns:mc="http://schemas.openxmlformats.org/markup-compatibility/2006" xmlns:aink="http://schemas.microsoft.com/office/drawing/2016/ink" xmlns:am3d="http://schemas.microsoft.com/office/drawing/2017/model3d" xmlns:o="urn:schemas-microsoft-com:office:office" xmlns:r="http://schemas.openxmlformats.org/officeDocument/2006/relationships" xmlns:m="http://schemas.openxmlformats.org/officeDocument/2006/math" xmlns:v="urn:schemas-microsoft-com:vml" xmlns:wp14="http://schemas.microsoft.com/office/word/2010/wordprocessingDrawing" xmlns:wp="http://schemas.openxmlformats.org/drawingml/2006/wordprocessingDrawing" xmlns:w10="urn:schemas-microsoft-com:office:word" xmlns:w="http://schemas.openxmlformats.org/wordprocessingml/2006/main" xmlns:w14="http://schemas.microsoft.com/office/word/2010/wordml" xmlns:w15="http://schemas.microsoft.com/office/word/2012/wordml" xmlns:w16se="http://schemas.microsoft.com/office/word/2015/wordml/symex" xmlns:wpg="http://schemas.microsoft.com/office/word/2010/wordprocessingGroup" xmlns:wpi="http://schemas.microsoft.com/office/word/2010/wordprocessingInk" xmlns:wne="http://schemas.microsoft.com/office/word/2006/wordml" xmlns:wps="http://schemas.microsoft.com/office/word/2010/wordprocessingShape" mc:Ignorable="w14 w15 w16se wp14">
+  <w:abstractNum w:abstractNumId="0" w15:restartNumberingAfterBreak="0">
     <w:nsid w:val="06CE4307"/>
     <w:multiLevelType w:val="hybridMultilevel"/>
     <w:tmpl w:val="58FC0F2A"/>
@@ -443,7 +404,7 @@
       </w:pPr>
     </w:lvl>
   </w:abstractNum>
-  <w:abstractNum w:abstractNumId="1">
+  <w:abstractNum w:abstractNumId="1" w15:restartNumberingAfterBreak="0">
     <w:nsid w:val="13376930"/>
     <w:multiLevelType w:val="hybridMultilevel"/>
     <w:tmpl w:val="26608C5A"/>
@@ -532,7 +493,7 @@
       </w:pPr>
     </w:lvl>
   </w:abstractNum>
-  <w:abstractNum w:abstractNumId="2">
+  <w:abstractNum w:abstractNumId="2" w15:restartNumberingAfterBreak="0">
     <w:nsid w:val="77193EFD"/>
     <w:multiLevelType w:val="hybridMultilevel"/>
     <w:tmpl w:val="7E9462BC"/>
@@ -634,7 +595,7 @@
 </file>
 
 <file path=word/styles.xml><?xml version="1.0" encoding="utf-8"?>
-<w:styles xmlns:mc="http://schemas.openxmlformats.org/markup-compatibility/2006" xmlns:r="http://schemas.openxmlformats.org/officeDocument/2006/relationships" xmlns:w="http://schemas.openxmlformats.org/wordprocessingml/2006/main" xmlns:w14="http://schemas.microsoft.com/office/word/2010/wordml" xmlns:w15="http://schemas.microsoft.com/office/word/2012/wordml" mc:Ignorable="w14 w15">
+<w:styles xmlns:mc="http://schemas.openxmlformats.org/markup-compatibility/2006" xmlns:r="http://schemas.openxmlformats.org/officeDocument/2006/relationships" xmlns:w="http://schemas.openxmlformats.org/wordprocessingml/2006/main" xmlns:w14="http://schemas.microsoft.com/office/word/2010/wordml" xmlns:w15="http://schemas.microsoft.com/office/word/2012/wordml" xmlns:w16se="http://schemas.microsoft.com/office/word/2015/wordml/symex" mc:Ignorable="w14 w15 w16se">
   <w:docDefaults>
     <w:rPrDefault>
       <w:rPr>
@@ -650,7 +611,7 @@
       </w:pPr>
     </w:pPrDefault>
   </w:docDefaults>
-  <w:latentStyles w:defLockedState="0" w:defUIPriority="99" w:defSemiHidden="0" w:defUnhideWhenUsed="0" w:defQFormat="0" w:count="382">
+  <w:latentStyles w:defLockedState="0" w:defUIPriority="99" w:defSemiHidden="0" w:defUnhideWhenUsed="0" w:defQFormat="0" w:count="375">
     <w:lsdException w:name="Normal" w:uiPriority="0" w:qFormat="1"/>
     <w:lsdException w:name="heading 1" w:uiPriority="9" w:qFormat="1"/>
     <w:lsdException w:name="heading 2" w:semiHidden="1" w:uiPriority="9" w:unhideWhenUsed="1" w:qFormat="1"/>
@@ -807,15 +768,6 @@
     <w:lsdException w:name="Balloon Text" w:semiHidden="1" w:unhideWhenUsed="1"/>
     <w:lsdException w:name="Table Grid" w:uiPriority="59"/>
     <w:lsdException w:name="Table Theme" w:semiHidden="1" w:unhideWhenUsed="1"/>
-    <w:lsdException w:name="Note Level 1" w:semiHidden="1" w:unhideWhenUsed="1"/>
-    <w:lsdException w:name="Note Level 2" w:semiHidden="1" w:unhideWhenUsed="1"/>
-    <w:lsdException w:name="Note Level 3" w:semiHidden="1" w:unhideWhenUsed="1"/>
-    <w:lsdException w:name="Note Level 4" w:semiHidden="1" w:unhideWhenUsed="1"/>
-    <w:lsdException w:name="Note Level 5" w:semiHidden="1" w:unhideWhenUsed="1"/>
-    <w:lsdException w:name="Note Level 6" w:semiHidden="1" w:unhideWhenUsed="1"/>
-    <w:lsdException w:name="Note Level 7" w:semiHidden="1" w:unhideWhenUsed="1"/>
-    <w:lsdException w:name="Note Level 8" w:semiHidden="1" w:unhideWhenUsed="1"/>
-    <w:lsdException w:name="Note Level 9" w:semiHidden="1" w:unhideWhenUsed="1"/>
     <w:lsdException w:name="Placeholder Text" w:semiHidden="1"/>
     <w:lsdException w:name="No Spacing" w:uiPriority="1" w:qFormat="1"/>
     <w:lsdException w:name="Light Shading" w:uiPriority="60"/>
